--- a/Документация/User stories.docx
+++ b/Документация/User stories.docx
@@ -1,6 +1,6 @@
 
 <file path=word/document.xml><?xml version="1.0" encoding="utf-8"?>
-<w:document xmlns:wpc="http://schemas.microsoft.com/office/word/2010/wordprocessingCanvas" xmlns:cx="http://schemas.microsoft.com/office/drawing/2014/chartex" xmlns:mc="http://schemas.openxmlformats.org/markup-compatibility/2006" xmlns:o="urn:schemas-microsoft-com:office:office" xmlns:r="http://schemas.openxmlformats.org/officeDocument/2006/relationships" xmlns:m="http://schemas.openxmlformats.org/officeDocument/2006/math" xmlns:v="urn:schemas-microsoft-com:vml" xmlns:wp14="http://schemas.microsoft.com/office/word/2010/wordprocessingDrawing" xmlns:wp="http://schemas.openxmlformats.org/drawingml/2006/wordprocessingDrawing" xmlns:w10="urn:schemas-microsoft-com:office:word" xmlns:w="http://schemas.openxmlformats.org/wordprocessingml/2006/main" xmlns:w14="http://schemas.microsoft.com/office/word/2010/wordml" xmlns:w15="http://schemas.microsoft.com/office/word/2012/wordml" xmlns:w16se="http://schemas.microsoft.com/office/word/2015/wordml/symex" xmlns:wpg="http://schemas.microsoft.com/office/word/2010/wordprocessingGroup" xmlns:wpi="http://schemas.microsoft.com/office/word/2010/wordprocessingInk" xmlns:wne="http://schemas.microsoft.com/office/word/2006/wordml" xmlns:wps="http://schemas.microsoft.com/office/word/2010/wordprocessingShape" mc:Ignorable="w14 w15 w16se wp14">
+<w:document xmlns:wpc="http://schemas.microsoft.com/office/word/2010/wordprocessingCanvas" xmlns:cx="http://schemas.microsoft.com/office/drawing/2014/chartex" xmlns:cx1="http://schemas.microsoft.com/office/drawing/2015/9/8/chartex" xmlns:cx2="http://schemas.microsoft.com/office/drawing/2015/10/21/chartex" xmlns:cx3="http://schemas.microsoft.com/office/drawing/2016/5/9/chartex" xmlns:cx4="http://schemas.microsoft.com/office/drawing/2016/5/10/chartex" xmlns:cx5="http://schemas.microsoft.com/office/drawing/2016/5/11/chartex" xmlns:cx6="http://schemas.microsoft.com/office/drawing/2016/5/12/chartex" xmlns:cx7="http://schemas.microsoft.com/office/drawing/2016/5/13/chartex" xmlns:cx8="http://schemas.microsoft.com/office/drawing/2016/5/14/chartex" xmlns:mc="http://schemas.openxmlformats.org/markup-compatibility/2006" xmlns:aink="http://schemas.microsoft.com/office/drawing/2016/ink" xmlns:am3d="http://schemas.microsoft.com/office/drawing/2017/model3d" xmlns:o="urn:schemas-microsoft-com:office:office" xmlns:r="http://schemas.openxmlformats.org/officeDocument/2006/relationships" xmlns:m="http://schemas.openxmlformats.org/officeDocument/2006/math" xmlns:v="urn:schemas-microsoft-com:vml" xmlns:wp14="http://schemas.microsoft.com/office/word/2010/wordprocessingDrawing" xmlns:wp="http://schemas.openxmlformats.org/drawingml/2006/wordprocessingDrawing" xmlns:w10="urn:schemas-microsoft-com:office:word" xmlns:w="http://schemas.openxmlformats.org/wordprocessingml/2006/main" xmlns:w14="http://schemas.microsoft.com/office/word/2010/wordml" xmlns:w15="http://schemas.microsoft.com/office/word/2012/wordml" xmlns:w16cex="http://schemas.microsoft.com/office/word/2018/wordml/cex" xmlns:w16cid="http://schemas.microsoft.com/office/word/2016/wordml/cid" xmlns:w16="http://schemas.microsoft.com/office/word/2018/wordml" xmlns:w16se="http://schemas.microsoft.com/office/word/2015/wordml/symex" xmlns:wpg="http://schemas.microsoft.com/office/word/2010/wordprocessingGroup" xmlns:wpi="http://schemas.microsoft.com/office/word/2010/wordprocessingInk" xmlns:wne="http://schemas.microsoft.com/office/word/2006/wordml" xmlns:wps="http://schemas.microsoft.com/office/word/2010/wordprocessingShape" mc:Ignorable="w14 w15 w16se w16cid w16 w16cex wp14">
   <w:body>
     <w:p>
       <w:pPr>
@@ -9,31 +9,34 @@
         <w:jc w:val="center"/>
         <w:rPr>
           <w:rFonts w:ascii="Times New Roman" w:hAnsi="Times New Roman" w:cs="Times New Roman"/>
+          <w:color w:val="000000" w:themeColor="text1"/>
           <w:sz w:val="32"/>
           <w:szCs w:val="28"/>
+        </w:rPr>
+      </w:pPr>
+      <w:r>
+        <w:rPr>
+          <w:rFonts w:ascii="Times New Roman" w:hAnsi="Times New Roman" w:cs="Times New Roman"/>
+          <w:color w:val="000000" w:themeColor="text1"/>
+          <w:sz w:val="32"/>
+          <w:szCs w:val="28"/>
           <w:lang w:val="en-US"/>
         </w:rPr>
-      </w:pPr>
-      <w:r>
-        <w:rPr>
-          <w:rFonts w:ascii="Times New Roman" w:hAnsi="Times New Roman" w:cs="Times New Roman"/>
+        <w:t>User</w:t>
+      </w:r>
+      <w:r>
+        <w:rPr>
+          <w:rFonts w:ascii="Times New Roman" w:hAnsi="Times New Roman" w:cs="Times New Roman"/>
+          <w:color w:val="000000" w:themeColor="text1"/>
           <w:sz w:val="32"/>
           <w:szCs w:val="28"/>
-          <w:lang w:val="en-US"/>
-        </w:rPr>
-        <w:t>User</w:t>
-      </w:r>
-      <w:r>
-        <w:rPr>
-          <w:rFonts w:ascii="Times New Roman" w:hAnsi="Times New Roman" w:cs="Times New Roman"/>
-          <w:sz w:val="32"/>
-          <w:szCs w:val="28"/>
         </w:rPr>
         <w:t xml:space="preserve"> </w:t>
       </w:r>
       <w:r>
         <w:rPr>
           <w:rFonts w:ascii="Times New Roman" w:hAnsi="Times New Roman" w:cs="Times New Roman"/>
+          <w:color w:val="000000" w:themeColor="text1"/>
           <w:sz w:val="32"/>
           <w:szCs w:val="28"/>
           <w:lang w:val="en-US"/>
@@ -48,6 +51,7 @@
         <w:jc w:val="center"/>
         <w:rPr>
           <w:rFonts w:ascii="Times New Roman" w:hAnsi="Times New Roman" w:cs="Times New Roman"/>
+          <w:color w:val="000000" w:themeColor="text1"/>
           <w:sz w:val="32"/>
           <w:szCs w:val="28"/>
         </w:rPr>
@@ -55,6 +59,7 @@
       <w:r>
         <w:rPr>
           <w:rFonts w:ascii="Times New Roman" w:hAnsi="Times New Roman" w:cs="Times New Roman"/>
+          <w:color w:val="000000" w:themeColor="text1"/>
           <w:sz w:val="32"/>
           <w:szCs w:val="28"/>
         </w:rPr>
@@ -63,6 +68,7 @@
       <w:r>
         <w:rPr>
           <w:rFonts w:ascii="Times New Roman" w:hAnsi="Times New Roman" w:cs="Times New Roman"/>
+          <w:color w:val="000000" w:themeColor="text1"/>
           <w:sz w:val="32"/>
           <w:szCs w:val="28"/>
         </w:rPr>
@@ -71,6 +77,7 @@
       <w:r>
         <w:rPr>
           <w:rFonts w:ascii="Times New Roman" w:hAnsi="Times New Roman" w:cs="Times New Roman"/>
+          <w:color w:val="000000" w:themeColor="text1"/>
           <w:sz w:val="32"/>
           <w:szCs w:val="28"/>
         </w:rPr>
@@ -84,6 +91,7 @@
         <w:jc w:val="center"/>
         <w:rPr>
           <w:rFonts w:ascii="Times New Roman" w:hAnsi="Times New Roman" w:cs="Times New Roman"/>
+          <w:color w:val="000000" w:themeColor="text1"/>
           <w:sz w:val="28"/>
           <w:szCs w:val="28"/>
         </w:rPr>
@@ -96,107 +104,42 @@
           <w:ilvl w:val="0"/>
           <w:numId w:val="1"/>
         </w:numPr>
-        <w:spacing w:after="0" w:line="240" w:lineRule="auto"/>
-        <w:rPr>
-          <w:rFonts w:ascii="Times New Roman" w:hAnsi="Times New Roman" w:cs="Times New Roman"/>
-          <w:sz w:val="28"/>
-          <w:szCs w:val="28"/>
-        </w:rPr>
-      </w:pPr>
-      <w:r>
-        <w:rPr>
-          <w:rFonts w:ascii="Times New Roman" w:hAnsi="Times New Roman" w:cs="Times New Roman"/>
-          <w:b/>
-          <w:sz w:val="28"/>
-          <w:szCs w:val="28"/>
-        </w:rPr>
-        <w:t xml:space="preserve">Как </w:t>
-      </w:r>
-      <w:r>
-        <w:rPr>
-          <w:rFonts w:ascii="Times New Roman" w:hAnsi="Times New Roman" w:cs="Times New Roman"/>
-          <w:b/>
-          <w:sz w:val="28"/>
-          <w:szCs w:val="28"/>
-          <w:u w:val="single"/>
-        </w:rPr>
-        <w:t>пользователь</w:t>
-      </w:r>
-      <w:r>
-        <w:rPr>
-          <w:rFonts w:ascii="Times New Roman" w:hAnsi="Times New Roman" w:cs="Times New Roman"/>
-          <w:b/>
-          <w:sz w:val="28"/>
-          <w:szCs w:val="28"/>
-        </w:rPr>
-        <w:t xml:space="preserve"> я хочу</w:t>
-      </w:r>
-      <w:r>
-        <w:rPr>
-          <w:rFonts w:ascii="Times New Roman" w:hAnsi="Times New Roman" w:cs="Times New Roman"/>
-          <w:sz w:val="28"/>
-          <w:szCs w:val="28"/>
-        </w:rPr>
-        <w:t xml:space="preserve"> </w:t>
-      </w:r>
-      <w:r>
-        <w:rPr>
-          <w:rFonts w:ascii="Times New Roman" w:hAnsi="Times New Roman" w:cs="Times New Roman"/>
-          <w:sz w:val="28"/>
-          <w:szCs w:val="28"/>
-        </w:rPr>
-        <w:t xml:space="preserve">устанавливать программу </w:t>
-      </w:r>
-      <w:r>
-        <w:rPr>
-          <w:rFonts w:ascii="Times New Roman" w:hAnsi="Times New Roman" w:cs="Times New Roman"/>
-          <w:b/>
-          <w:sz w:val="28"/>
-          <w:szCs w:val="28"/>
-        </w:rPr>
-        <w:t>так, чтобы</w:t>
-      </w:r>
-      <w:r>
-        <w:rPr>
-          <w:rFonts w:ascii="Times New Roman" w:hAnsi="Times New Roman" w:cs="Times New Roman"/>
-          <w:sz w:val="28"/>
-          <w:szCs w:val="28"/>
-        </w:rPr>
-        <w:t xml:space="preserve"> она корректно работала на </w:t>
-      </w:r>
-      <w:r>
-        <w:rPr>
-          <w:rFonts w:ascii="Times New Roman" w:hAnsi="Times New Roman" w:cs="Times New Roman"/>
-          <w:sz w:val="28"/>
-          <w:szCs w:val="28"/>
-          <w:lang w:val="en-US"/>
-        </w:rPr>
-        <w:t>Windows</w:t>
-      </w:r>
-      <w:r>
-        <w:rPr>
-          <w:rFonts w:ascii="Times New Roman" w:hAnsi="Times New Roman" w:cs="Times New Roman"/>
-          <w:sz w:val="28"/>
-          <w:szCs w:val="28"/>
-        </w:rPr>
-        <w:t xml:space="preserve"> </w:t>
-      </w:r>
-      <w:r>
-        <w:rPr>
-          <w:rFonts w:ascii="Times New Roman" w:hAnsi="Times New Roman" w:cs="Times New Roman"/>
-          <w:sz w:val="28"/>
-          <w:szCs w:val="28"/>
-        </w:rPr>
-        <w:t>10.</w:t>
+        <w:spacing w:before="240" w:line="240" w:lineRule="auto"/>
+        <w:rPr>
+          <w:rFonts w:ascii="Times New Roman" w:hAnsi="Times New Roman" w:cs="Times New Roman"/>
+          <w:color w:val="000000" w:themeColor="text1"/>
+          <w:sz w:val="28"/>
+          <w:szCs w:val="28"/>
+        </w:rPr>
+      </w:pPr>
+      <w:r>
+        <w:rPr>
+          <w:rFonts w:ascii="Times New Roman" w:hAnsi="Times New Roman" w:cs="Times New Roman"/>
+          <w:color w:val="000000" w:themeColor="text1"/>
+          <w:sz w:val="28"/>
+          <w:szCs w:val="28"/>
+          <w:shd w:val="clear" w:color="auto" w:fill="FFFFFF"/>
+        </w:rPr>
+        <w:t>Как пользователь я хочу иметь доступ к всей базе данных</w:t>
+      </w:r>
+      <w:r>
+        <w:rPr>
+          <w:rFonts w:ascii="Times New Roman" w:hAnsi="Times New Roman" w:cs="Times New Roman"/>
+          <w:color w:val="000000" w:themeColor="text1"/>
+          <w:sz w:val="28"/>
+          <w:szCs w:val="28"/>
+        </w:rPr>
+        <w:t>.</w:t>
       </w:r>
     </w:p>
     <w:p>
       <w:pPr>
         <w:pStyle w:val="a3"/>
-        <w:spacing w:after="0" w:line="240" w:lineRule="auto"/>
+        <w:spacing w:before="240" w:line="240" w:lineRule="auto"/>
         <w:ind w:left="700"/>
         <w:rPr>
           <w:rFonts w:ascii="Times New Roman" w:hAnsi="Times New Roman" w:cs="Times New Roman"/>
+          <w:color w:val="000000" w:themeColor="text1"/>
           <w:sz w:val="28"/>
           <w:szCs w:val="28"/>
         </w:rPr>
@@ -209,74 +152,42 @@
           <w:ilvl w:val="0"/>
           <w:numId w:val="1"/>
         </w:numPr>
-        <w:spacing w:after="0" w:line="240" w:lineRule="auto"/>
-        <w:rPr>
-          <w:rFonts w:ascii="Times New Roman" w:hAnsi="Times New Roman" w:cs="Times New Roman"/>
-          <w:sz w:val="28"/>
-          <w:szCs w:val="28"/>
-        </w:rPr>
-      </w:pPr>
-      <w:r>
-        <w:rPr>
-          <w:rFonts w:ascii="Times New Roman" w:hAnsi="Times New Roman" w:cs="Times New Roman"/>
-          <w:b/>
-          <w:sz w:val="28"/>
-          <w:szCs w:val="28"/>
-        </w:rPr>
-        <w:t xml:space="preserve">Как </w:t>
-      </w:r>
-      <w:r>
-        <w:rPr>
-          <w:rFonts w:ascii="Times New Roman" w:hAnsi="Times New Roman" w:cs="Times New Roman"/>
-          <w:b/>
-          <w:sz w:val="28"/>
-          <w:szCs w:val="28"/>
-          <w:u w:val="single"/>
-        </w:rPr>
-        <w:t>пользователь</w:t>
-      </w:r>
-      <w:r>
-        <w:rPr>
-          <w:rFonts w:ascii="Times New Roman" w:hAnsi="Times New Roman" w:cs="Times New Roman"/>
-          <w:b/>
-          <w:sz w:val="28"/>
-          <w:szCs w:val="28"/>
-        </w:rPr>
-        <w:t xml:space="preserve"> я хочу</w:t>
-      </w:r>
-      <w:r>
-        <w:rPr>
-          <w:rFonts w:ascii="Times New Roman" w:hAnsi="Times New Roman" w:cs="Times New Roman"/>
-          <w:sz w:val="28"/>
-          <w:szCs w:val="28"/>
-        </w:rPr>
-        <w:t xml:space="preserve"> работать с паспортными данными </w:t>
-      </w:r>
-      <w:r>
-        <w:rPr>
-          <w:rFonts w:ascii="Times New Roman" w:hAnsi="Times New Roman" w:cs="Times New Roman"/>
-          <w:b/>
-          <w:sz w:val="28"/>
-          <w:szCs w:val="28"/>
-        </w:rPr>
-        <w:t>так, чтобы</w:t>
-      </w:r>
-      <w:r>
-        <w:rPr>
-          <w:rFonts w:ascii="Times New Roman" w:hAnsi="Times New Roman" w:cs="Times New Roman"/>
-          <w:sz w:val="28"/>
-          <w:szCs w:val="28"/>
-        </w:rPr>
-        <w:t xml:space="preserve"> была возможность добавлять, удалять и обновлять информацию в паспорте.</w:t>
+        <w:spacing w:before="240" w:line="240" w:lineRule="auto"/>
+        <w:rPr>
+          <w:rFonts w:ascii="Times New Roman" w:hAnsi="Times New Roman" w:cs="Times New Roman"/>
+          <w:color w:val="000000" w:themeColor="text1"/>
+          <w:sz w:val="28"/>
+          <w:szCs w:val="28"/>
+        </w:rPr>
+      </w:pPr>
+      <w:r>
+        <w:rPr>
+          <w:rFonts w:ascii="Times New Roman" w:hAnsi="Times New Roman" w:cs="Times New Roman"/>
+          <w:color w:val="000000" w:themeColor="text1"/>
+          <w:sz w:val="28"/>
+          <w:szCs w:val="28"/>
+          <w:shd w:val="clear" w:color="auto" w:fill="FFFFFF"/>
+        </w:rPr>
+        <w:t>Как пользователь я хочу отзывчивый и простой интерфейс</w:t>
+      </w:r>
+      <w:r>
+        <w:rPr>
+          <w:rFonts w:ascii="Times New Roman" w:hAnsi="Times New Roman" w:cs="Times New Roman"/>
+          <w:color w:val="000000" w:themeColor="text1"/>
+          <w:sz w:val="28"/>
+          <w:szCs w:val="28"/>
+        </w:rPr>
+        <w:t>.</w:t>
       </w:r>
     </w:p>
     <w:p>
       <w:pPr>
         <w:pStyle w:val="a3"/>
-        <w:spacing w:after="0" w:line="240" w:lineRule="auto"/>
+        <w:spacing w:before="240" w:line="240" w:lineRule="auto"/>
         <w:ind w:left="700"/>
         <w:rPr>
           <w:rFonts w:ascii="Times New Roman" w:hAnsi="Times New Roman" w:cs="Times New Roman"/>
+          <w:color w:val="000000" w:themeColor="text1"/>
           <w:sz w:val="28"/>
           <w:szCs w:val="28"/>
         </w:rPr>
@@ -289,116 +200,46 @@
           <w:ilvl w:val="0"/>
           <w:numId w:val="1"/>
         </w:numPr>
-        <w:spacing w:after="0" w:line="240" w:lineRule="auto"/>
-        <w:rPr>
-          <w:rFonts w:ascii="Times New Roman" w:hAnsi="Times New Roman" w:cs="Times New Roman"/>
-          <w:sz w:val="28"/>
-          <w:szCs w:val="28"/>
-        </w:rPr>
-      </w:pPr>
-      <w:r>
-        <w:rPr>
-          <w:rFonts w:ascii="Times New Roman" w:hAnsi="Times New Roman" w:cs="Times New Roman"/>
-          <w:b/>
-          <w:sz w:val="28"/>
-          <w:szCs w:val="28"/>
-        </w:rPr>
-        <w:t xml:space="preserve">Как </w:t>
-      </w:r>
-      <w:r>
-        <w:rPr>
-          <w:rFonts w:ascii="Times New Roman" w:hAnsi="Times New Roman" w:cs="Times New Roman"/>
-          <w:b/>
-          <w:sz w:val="28"/>
-          <w:szCs w:val="28"/>
-          <w:u w:val="single"/>
-        </w:rPr>
-        <w:t>пользователь</w:t>
-      </w:r>
-      <w:r>
-        <w:rPr>
-          <w:rFonts w:ascii="Times New Roman" w:hAnsi="Times New Roman" w:cs="Times New Roman"/>
-          <w:b/>
-          <w:sz w:val="28"/>
-          <w:szCs w:val="28"/>
-        </w:rPr>
-        <w:t xml:space="preserve"> я хочу</w:t>
-      </w:r>
-      <w:r>
-        <w:rPr>
-          <w:rFonts w:ascii="Times New Roman" w:hAnsi="Times New Roman" w:cs="Times New Roman"/>
-          <w:sz w:val="28"/>
-          <w:szCs w:val="28"/>
-        </w:rPr>
-        <w:t xml:space="preserve"> удобный графический интерфейс </w:t>
-      </w:r>
-      <w:r>
-        <w:rPr>
-          <w:rFonts w:ascii="Times New Roman" w:hAnsi="Times New Roman" w:cs="Times New Roman"/>
-          <w:b/>
-          <w:sz w:val="28"/>
-          <w:szCs w:val="28"/>
-        </w:rPr>
-        <w:t>такой, чтобы</w:t>
-      </w:r>
-      <w:r>
-        <w:rPr>
-          <w:rFonts w:ascii="Times New Roman" w:hAnsi="Times New Roman" w:cs="Times New Roman"/>
-          <w:sz w:val="28"/>
-          <w:szCs w:val="28"/>
-        </w:rPr>
-        <w:t xml:space="preserve"> он не блокировался при работе</w:t>
-      </w:r>
-      <w:r>
-        <w:rPr>
-          <w:rFonts w:ascii="Times New Roman" w:hAnsi="Times New Roman" w:cs="Times New Roman"/>
-          <w:sz w:val="28"/>
-          <w:szCs w:val="28"/>
-        </w:rPr>
-        <w:t xml:space="preserve"> </w:t>
-      </w:r>
-      <w:r>
-        <w:rPr>
-          <w:rFonts w:ascii="Times New Roman" w:hAnsi="Times New Roman" w:cs="Times New Roman"/>
-          <w:sz w:val="28"/>
-          <w:szCs w:val="28"/>
-        </w:rPr>
-        <w:t>самой</w:t>
-      </w:r>
-      <w:r>
-        <w:rPr>
-          <w:rFonts w:ascii="Times New Roman" w:hAnsi="Times New Roman" w:cs="Times New Roman"/>
-          <w:sz w:val="28"/>
-          <w:szCs w:val="28"/>
-        </w:rPr>
-        <w:t xml:space="preserve"> </w:t>
-      </w:r>
-      <w:r>
-        <w:rPr>
-          <w:rFonts w:ascii="Times New Roman" w:hAnsi="Times New Roman" w:cs="Times New Roman"/>
-          <w:sz w:val="28"/>
-          <w:szCs w:val="28"/>
-        </w:rPr>
-        <w:t>программой</w:t>
-      </w:r>
-      <w:r>
-        <w:rPr>
-          <w:rFonts w:ascii="Times New Roman" w:hAnsi="Times New Roman" w:cs="Times New Roman"/>
-          <w:sz w:val="28"/>
-          <w:szCs w:val="28"/>
-        </w:rPr>
-        <w:t xml:space="preserve"> и позволял параллельно работать другим программам.</w:t>
-      </w:r>
-    </w:p>
-    <w:p>
-      <w:pPr>
-        <w:pStyle w:val="a3"/>
-        <w:rPr>
-          <w:rFonts w:ascii="Times New Roman" w:hAnsi="Times New Roman" w:cs="Times New Roman"/>
-          <w:sz w:val="28"/>
-          <w:szCs w:val="28"/>
-        </w:rPr>
-      </w:pPr>
+        <w:spacing w:before="240" w:line="360" w:lineRule="auto"/>
+        <w:rPr>
+          <w:rFonts w:ascii="Times New Roman" w:hAnsi="Times New Roman" w:cs="Times New Roman"/>
+          <w:color w:val="000000" w:themeColor="text1"/>
+          <w:sz w:val="28"/>
+          <w:szCs w:val="28"/>
+        </w:rPr>
+      </w:pPr>
+      <w:r>
+        <w:rPr>
+          <w:rFonts w:ascii="Times New Roman" w:hAnsi="Times New Roman" w:cs="Times New Roman"/>
+          <w:color w:val="000000" w:themeColor="text1"/>
+          <w:sz w:val="28"/>
+          <w:szCs w:val="28"/>
+          <w:shd w:val="clear" w:color="auto" w:fill="FFFFFF"/>
+        </w:rPr>
+        <w:t>Как пользователь я хочу иметь возможность сохранять данные в формате .</w:t>
+      </w:r>
+      <w:proofErr w:type="spellStart"/>
+      <w:r>
+        <w:rPr>
+          <w:rFonts w:ascii="Times New Roman" w:hAnsi="Times New Roman" w:cs="Times New Roman"/>
+          <w:color w:val="000000" w:themeColor="text1"/>
+          <w:sz w:val="28"/>
+          <w:szCs w:val="28"/>
+          <w:shd w:val="clear" w:color="auto" w:fill="FFFFFF"/>
+        </w:rPr>
+        <w:t>pdf</w:t>
+      </w:r>
+      <w:proofErr w:type="spellEnd"/>
+      <w:r>
+        <w:rPr>
+          <w:rFonts w:ascii="Times New Roman" w:hAnsi="Times New Roman" w:cs="Times New Roman"/>
+          <w:color w:val="000000" w:themeColor="text1"/>
+          <w:sz w:val="28"/>
+          <w:szCs w:val="28"/>
+          <w:shd w:val="clear" w:color="auto" w:fill="FFFFFF"/>
+        </w:rPr>
+        <w:t>.</w:t>
+      </w:r>
     </w:p>
     <w:p>
       <w:pPr>
@@ -407,76 +248,24 @@
           <w:ilvl w:val="0"/>
           <w:numId w:val="1"/>
         </w:numPr>
-        <w:spacing w:after="0" w:line="240" w:lineRule="auto"/>
-        <w:rPr>
-          <w:rFonts w:ascii="Times New Roman" w:hAnsi="Times New Roman" w:cs="Times New Roman"/>
-          <w:sz w:val="28"/>
-          <w:szCs w:val="28"/>
-        </w:rPr>
-      </w:pPr>
-      <w:r>
-        <w:rPr>
-          <w:rFonts w:ascii="Times New Roman" w:hAnsi="Times New Roman" w:cs="Times New Roman"/>
-          <w:b/>
-          <w:sz w:val="28"/>
-          <w:szCs w:val="28"/>
-        </w:rPr>
-        <w:t xml:space="preserve">Как </w:t>
-      </w:r>
-      <w:r>
-        <w:rPr>
-          <w:rFonts w:ascii="Times New Roman" w:hAnsi="Times New Roman" w:cs="Times New Roman"/>
-          <w:b/>
-          <w:sz w:val="28"/>
-          <w:szCs w:val="28"/>
-          <w:u w:val="single"/>
-        </w:rPr>
-        <w:t>пользователь</w:t>
-      </w:r>
-      <w:r>
-        <w:rPr>
-          <w:rFonts w:ascii="Times New Roman" w:hAnsi="Times New Roman" w:cs="Times New Roman"/>
-          <w:b/>
-          <w:sz w:val="28"/>
-          <w:szCs w:val="28"/>
-        </w:rPr>
-        <w:t xml:space="preserve"> я хочу</w:t>
-      </w:r>
-      <w:r>
-        <w:rPr>
-          <w:rFonts w:ascii="Times New Roman" w:hAnsi="Times New Roman" w:cs="Times New Roman"/>
-          <w:sz w:val="28"/>
-          <w:szCs w:val="28"/>
-        </w:rPr>
-        <w:t xml:space="preserve"> понятную справочную информацию о программе </w:t>
-      </w:r>
-      <w:r>
-        <w:rPr>
-          <w:rFonts w:ascii="Times New Roman" w:hAnsi="Times New Roman" w:cs="Times New Roman"/>
-          <w:b/>
-          <w:sz w:val="28"/>
-          <w:szCs w:val="28"/>
-        </w:rPr>
-        <w:t>такую, чтобы</w:t>
-      </w:r>
-      <w:r>
-        <w:rPr>
-          <w:rFonts w:ascii="Times New Roman" w:hAnsi="Times New Roman" w:cs="Times New Roman"/>
-          <w:sz w:val="28"/>
-          <w:szCs w:val="28"/>
-        </w:rPr>
-        <w:t xml:space="preserve"> даже новый работник паспортного центра смог сам разобраться как работать в программе.</w:t>
-      </w:r>
-    </w:p>
-    <w:p>
-      <w:pPr>
-        <w:pStyle w:val="a3"/>
-        <w:rPr>
-          <w:rFonts w:ascii="Times New Roman" w:hAnsi="Times New Roman" w:cs="Times New Roman"/>
-          <w:sz w:val="28"/>
-          <w:szCs w:val="28"/>
-        </w:rPr>
-      </w:pPr>
+        <w:spacing w:before="240" w:line="360" w:lineRule="auto"/>
+        <w:rPr>
+          <w:rFonts w:ascii="Times New Roman" w:hAnsi="Times New Roman" w:cs="Times New Roman"/>
+          <w:color w:val="000000" w:themeColor="text1"/>
+          <w:sz w:val="28"/>
+          <w:szCs w:val="28"/>
+        </w:rPr>
+      </w:pPr>
+      <w:r>
+        <w:rPr>
+          <w:rFonts w:ascii="Times New Roman" w:hAnsi="Times New Roman" w:cs="Times New Roman"/>
+          <w:color w:val="000000" w:themeColor="text1"/>
+          <w:sz w:val="28"/>
+          <w:szCs w:val="28"/>
+          <w:shd w:val="clear" w:color="auto" w:fill="FFFFFF"/>
+        </w:rPr>
+        <w:t>Как пользователь программы я хочу, чтобы была предусмотрена возможность работать с программой как в полноэкранном, так и в оконном режиме.</w:t>
+      </w:r>
     </w:p>
     <w:p>
       <w:pPr>
@@ -485,76 +274,46 @@
           <w:ilvl w:val="0"/>
           <w:numId w:val="1"/>
         </w:numPr>
-        <w:spacing w:after="0" w:line="240" w:lineRule="auto"/>
-        <w:rPr>
-          <w:rFonts w:ascii="Times New Roman" w:hAnsi="Times New Roman" w:cs="Times New Roman"/>
-          <w:sz w:val="28"/>
-          <w:szCs w:val="28"/>
-        </w:rPr>
-      </w:pPr>
-      <w:r>
-        <w:rPr>
-          <w:rFonts w:ascii="Times New Roman" w:hAnsi="Times New Roman" w:cs="Times New Roman"/>
-          <w:b/>
-          <w:sz w:val="28"/>
-          <w:szCs w:val="28"/>
-        </w:rPr>
-        <w:t xml:space="preserve">Как </w:t>
-      </w:r>
-      <w:r>
-        <w:rPr>
-          <w:rFonts w:ascii="Times New Roman" w:hAnsi="Times New Roman" w:cs="Times New Roman"/>
-          <w:b/>
-          <w:sz w:val="28"/>
-          <w:szCs w:val="28"/>
-          <w:u w:val="single"/>
-        </w:rPr>
-        <w:t>пользователь</w:t>
-      </w:r>
-      <w:r>
-        <w:rPr>
-          <w:rFonts w:ascii="Times New Roman" w:hAnsi="Times New Roman" w:cs="Times New Roman"/>
-          <w:b/>
-          <w:sz w:val="28"/>
-          <w:szCs w:val="28"/>
-        </w:rPr>
-        <w:t xml:space="preserve"> я хочу</w:t>
-      </w:r>
-      <w:r>
-        <w:rPr>
-          <w:rFonts w:ascii="Times New Roman" w:hAnsi="Times New Roman" w:cs="Times New Roman"/>
-          <w:sz w:val="28"/>
-          <w:szCs w:val="28"/>
-        </w:rPr>
-        <w:t xml:space="preserve"> удобно перемещаться по программе </w:t>
-      </w:r>
-      <w:r>
-        <w:rPr>
-          <w:rFonts w:ascii="Times New Roman" w:hAnsi="Times New Roman" w:cs="Times New Roman"/>
-          <w:b/>
-          <w:sz w:val="28"/>
-          <w:szCs w:val="28"/>
-        </w:rPr>
-        <w:t>так, чтобы</w:t>
-      </w:r>
-      <w:r>
-        <w:rPr>
-          <w:rFonts w:ascii="Times New Roman" w:hAnsi="Times New Roman" w:cs="Times New Roman"/>
-          <w:sz w:val="28"/>
-          <w:szCs w:val="28"/>
-        </w:rPr>
-        <w:t xml:space="preserve"> навигация выполнялась с помощью табуляции.</w:t>
-      </w:r>
-    </w:p>
-    <w:p>
-      <w:pPr>
-        <w:pStyle w:val="a3"/>
-        <w:rPr>
-          <w:rFonts w:ascii="Times New Roman" w:hAnsi="Times New Roman" w:cs="Times New Roman"/>
-          <w:sz w:val="28"/>
-          <w:szCs w:val="28"/>
-        </w:rPr>
-      </w:pPr>
+        <w:spacing w:before="240" w:line="360" w:lineRule="auto"/>
+        <w:rPr>
+          <w:rFonts w:ascii="Times New Roman" w:hAnsi="Times New Roman" w:cs="Times New Roman"/>
+          <w:color w:val="000000" w:themeColor="text1"/>
+          <w:sz w:val="28"/>
+          <w:szCs w:val="28"/>
+        </w:rPr>
+      </w:pPr>
+      <w:r>
+        <w:rPr>
+          <w:rFonts w:ascii="Times New Roman" w:hAnsi="Times New Roman" w:cs="Times New Roman"/>
+          <w:color w:val="000000" w:themeColor="text1"/>
+          <w:sz w:val="28"/>
+          <w:szCs w:val="28"/>
+          <w:shd w:val="clear" w:color="auto" w:fill="FFFFFF"/>
+        </w:rPr>
+        <w:t xml:space="preserve">Как пользователь я </w:t>
+      </w:r>
+      <w:proofErr w:type="gramStart"/>
+      <w:r>
+        <w:rPr>
+          <w:rFonts w:ascii="Times New Roman" w:hAnsi="Times New Roman" w:cs="Times New Roman"/>
+          <w:color w:val="000000" w:themeColor="text1"/>
+          <w:sz w:val="28"/>
+          <w:szCs w:val="28"/>
+          <w:shd w:val="clear" w:color="auto" w:fill="FFFFFF"/>
+        </w:rPr>
+        <w:t>хочу</w:t>
+      </w:r>
+      <w:proofErr w:type="gramEnd"/>
+      <w:r>
+        <w:rPr>
+          <w:rFonts w:ascii="Times New Roman" w:hAnsi="Times New Roman" w:cs="Times New Roman"/>
+          <w:color w:val="000000" w:themeColor="text1"/>
+          <w:sz w:val="28"/>
+          <w:szCs w:val="28"/>
+          <w:shd w:val="clear" w:color="auto" w:fill="FFFFFF"/>
+        </w:rPr>
+        <w:t xml:space="preserve"> чтоб приложение запускалось до 5 секунд.</w:t>
+      </w:r>
     </w:p>
     <w:p>
       <w:pPr>
@@ -563,249 +322,46 @@
           <w:ilvl w:val="0"/>
           <w:numId w:val="1"/>
         </w:numPr>
-        <w:spacing w:after="0" w:line="240" w:lineRule="auto"/>
-        <w:rPr>
-          <w:rFonts w:ascii="Times New Roman" w:hAnsi="Times New Roman" w:cs="Times New Roman"/>
-          <w:sz w:val="28"/>
-          <w:szCs w:val="28"/>
-        </w:rPr>
-      </w:pPr>
-      <w:r>
-        <w:rPr>
-          <w:rFonts w:ascii="Times New Roman" w:hAnsi="Times New Roman" w:cs="Times New Roman"/>
-          <w:b/>
-          <w:sz w:val="28"/>
-          <w:szCs w:val="28"/>
-        </w:rPr>
-        <w:t xml:space="preserve">Как </w:t>
-      </w:r>
-      <w:r>
-        <w:rPr>
-          <w:rFonts w:ascii="Times New Roman" w:hAnsi="Times New Roman" w:cs="Times New Roman"/>
-          <w:b/>
-          <w:sz w:val="28"/>
-          <w:szCs w:val="28"/>
-          <w:u w:val="single"/>
-        </w:rPr>
-        <w:t>пользователь</w:t>
-      </w:r>
-      <w:r>
-        <w:rPr>
-          <w:rFonts w:ascii="Times New Roman" w:hAnsi="Times New Roman" w:cs="Times New Roman"/>
-          <w:b/>
-          <w:sz w:val="28"/>
-          <w:szCs w:val="28"/>
-        </w:rPr>
-        <w:t xml:space="preserve"> я хочу</w:t>
-      </w:r>
-      <w:r>
-        <w:rPr>
-          <w:rFonts w:ascii="Times New Roman" w:hAnsi="Times New Roman" w:cs="Times New Roman"/>
-          <w:sz w:val="28"/>
-          <w:szCs w:val="28"/>
-        </w:rPr>
-        <w:t xml:space="preserve"> </w:t>
-      </w:r>
-      <w:r>
-        <w:rPr>
-          <w:rFonts w:ascii="Times New Roman" w:hAnsi="Times New Roman" w:cs="Times New Roman"/>
-          <w:sz w:val="28"/>
-          <w:szCs w:val="28"/>
-        </w:rPr>
-        <w:t xml:space="preserve">поиск паспортов </w:t>
-      </w:r>
-      <w:r>
-        <w:rPr>
-          <w:rFonts w:ascii="Times New Roman" w:hAnsi="Times New Roman" w:cs="Times New Roman"/>
-          <w:b/>
-          <w:sz w:val="28"/>
-          <w:szCs w:val="28"/>
-        </w:rPr>
-        <w:t>такой, чтобы</w:t>
-      </w:r>
-      <w:r>
-        <w:rPr>
-          <w:rFonts w:ascii="Times New Roman" w:hAnsi="Times New Roman" w:cs="Times New Roman"/>
-          <w:sz w:val="28"/>
-          <w:szCs w:val="28"/>
-        </w:rPr>
-        <w:t xml:space="preserve"> рядом с результатами поиска можно было посмотреть информацию о конкретном паспорте без смены экрана.</w:t>
-      </w:r>
-    </w:p>
-    <w:p>
-      <w:pPr>
-        <w:pStyle w:val="a3"/>
-        <w:rPr>
-          <w:rFonts w:ascii="Times New Roman" w:hAnsi="Times New Roman" w:cs="Times New Roman"/>
-          <w:sz w:val="28"/>
-          <w:szCs w:val="28"/>
-        </w:rPr>
-      </w:pPr>
-    </w:p>
-    <w:p>
-      <w:pPr>
-        <w:pStyle w:val="a3"/>
-        <w:numPr>
-          <w:ilvl w:val="0"/>
-          <w:numId w:val="1"/>
-        </w:numPr>
-        <w:spacing w:after="0" w:line="240" w:lineRule="auto"/>
-        <w:rPr>
-          <w:rFonts w:ascii="Times New Roman" w:hAnsi="Times New Roman" w:cs="Times New Roman"/>
-          <w:sz w:val="28"/>
-          <w:szCs w:val="28"/>
-        </w:rPr>
-      </w:pPr>
-      <w:r>
-        <w:rPr>
-          <w:rFonts w:ascii="Times New Roman" w:hAnsi="Times New Roman" w:cs="Times New Roman"/>
-          <w:b/>
-          <w:sz w:val="28"/>
-          <w:szCs w:val="28"/>
-        </w:rPr>
-        <w:t xml:space="preserve">Как </w:t>
-      </w:r>
-      <w:r>
-        <w:rPr>
-          <w:rFonts w:ascii="Times New Roman" w:hAnsi="Times New Roman" w:cs="Times New Roman"/>
-          <w:b/>
-          <w:sz w:val="28"/>
-          <w:szCs w:val="28"/>
-          <w:u w:val="single"/>
-        </w:rPr>
-        <w:t>пользователь</w:t>
-      </w:r>
-      <w:r>
-        <w:rPr>
-          <w:rFonts w:ascii="Times New Roman" w:hAnsi="Times New Roman" w:cs="Times New Roman"/>
-          <w:b/>
-          <w:sz w:val="28"/>
-          <w:szCs w:val="28"/>
-        </w:rPr>
-        <w:t xml:space="preserve"> я хочу</w:t>
-      </w:r>
-      <w:r>
-        <w:rPr>
-          <w:rFonts w:ascii="Times New Roman" w:hAnsi="Times New Roman" w:cs="Times New Roman"/>
-          <w:sz w:val="28"/>
-          <w:szCs w:val="28"/>
-        </w:rPr>
-        <w:t xml:space="preserve"> экспорт паспортной информации в </w:t>
-      </w:r>
-      <w:r>
-        <w:rPr>
-          <w:rFonts w:ascii="Times New Roman" w:hAnsi="Times New Roman" w:cs="Times New Roman"/>
-          <w:sz w:val="28"/>
-          <w:szCs w:val="28"/>
-          <w:lang w:val="en-US"/>
-        </w:rPr>
-        <w:t>PDF</w:t>
-      </w:r>
-      <w:r>
-        <w:rPr>
-          <w:rFonts w:ascii="Times New Roman" w:hAnsi="Times New Roman" w:cs="Times New Roman"/>
-          <w:sz w:val="28"/>
-          <w:szCs w:val="28"/>
-        </w:rPr>
-        <w:t xml:space="preserve"> </w:t>
-      </w:r>
-      <w:r>
-        <w:rPr>
-          <w:rFonts w:ascii="Times New Roman" w:hAnsi="Times New Roman" w:cs="Times New Roman"/>
-          <w:b/>
-          <w:sz w:val="28"/>
-          <w:szCs w:val="28"/>
-        </w:rPr>
-        <w:t>такой, чтобы</w:t>
-      </w:r>
-      <w:r>
-        <w:rPr>
-          <w:rFonts w:ascii="Times New Roman" w:hAnsi="Times New Roman" w:cs="Times New Roman"/>
-          <w:sz w:val="28"/>
-          <w:szCs w:val="28"/>
-        </w:rPr>
-        <w:t xml:space="preserve"> была возможность распечатать паспортную информацию в читабельном виде.</w:t>
-      </w:r>
-    </w:p>
-    <w:p>
-      <w:pPr>
-        <w:pStyle w:val="a3"/>
-        <w:rPr>
-          <w:rFonts w:ascii="Times New Roman" w:hAnsi="Times New Roman" w:cs="Times New Roman"/>
-          <w:sz w:val="28"/>
-          <w:szCs w:val="28"/>
-        </w:rPr>
-      </w:pPr>
-    </w:p>
-    <w:p>
-      <w:pPr>
-        <w:pStyle w:val="a3"/>
-        <w:numPr>
-          <w:ilvl w:val="0"/>
-          <w:numId w:val="1"/>
-        </w:numPr>
-        <w:spacing w:after="0" w:line="240" w:lineRule="auto"/>
-        <w:rPr>
-          <w:rFonts w:ascii="Times New Roman" w:hAnsi="Times New Roman" w:cs="Times New Roman"/>
-          <w:sz w:val="28"/>
-          <w:szCs w:val="28"/>
-        </w:rPr>
-      </w:pPr>
-      <w:r>
-        <w:rPr>
-          <w:rFonts w:ascii="Times New Roman" w:hAnsi="Times New Roman" w:cs="Times New Roman"/>
-          <w:b/>
-          <w:sz w:val="28"/>
-          <w:szCs w:val="28"/>
-        </w:rPr>
-        <w:t xml:space="preserve">Как </w:t>
-      </w:r>
-      <w:r>
-        <w:rPr>
-          <w:rFonts w:ascii="Times New Roman" w:hAnsi="Times New Roman" w:cs="Times New Roman"/>
-          <w:b/>
-          <w:sz w:val="28"/>
-          <w:szCs w:val="28"/>
-          <w:u w:val="single"/>
-        </w:rPr>
-        <w:t>пользователь</w:t>
-      </w:r>
-      <w:r>
-        <w:rPr>
-          <w:rFonts w:ascii="Times New Roman" w:hAnsi="Times New Roman" w:cs="Times New Roman"/>
-          <w:b/>
-          <w:sz w:val="28"/>
-          <w:szCs w:val="28"/>
-        </w:rPr>
-        <w:t xml:space="preserve"> я хочу</w:t>
-      </w:r>
-      <w:r>
-        <w:rPr>
-          <w:rFonts w:ascii="Times New Roman" w:hAnsi="Times New Roman" w:cs="Times New Roman"/>
-          <w:sz w:val="28"/>
-          <w:szCs w:val="28"/>
-        </w:rPr>
-        <w:t xml:space="preserve"> интерфейс </w:t>
-      </w:r>
-      <w:r>
-        <w:rPr>
-          <w:rFonts w:ascii="Times New Roman" w:hAnsi="Times New Roman" w:cs="Times New Roman"/>
-          <w:b/>
-          <w:sz w:val="28"/>
-          <w:szCs w:val="28"/>
-        </w:rPr>
-        <w:t>такой, чтобы</w:t>
-      </w:r>
-      <w:r>
-        <w:rPr>
-          <w:rFonts w:ascii="Times New Roman" w:hAnsi="Times New Roman" w:cs="Times New Roman"/>
-          <w:sz w:val="28"/>
-          <w:szCs w:val="28"/>
-        </w:rPr>
-        <w:t xml:space="preserve"> все функции были видны на одном экране</w:t>
-      </w:r>
-      <w:bookmarkStart w:id="0" w:name="_GoBack"/>
-      <w:bookmarkEnd w:id="0"/>
+        <w:spacing w:before="240" w:line="360" w:lineRule="auto"/>
+        <w:rPr>
+          <w:rFonts w:ascii="Times New Roman" w:hAnsi="Times New Roman" w:cs="Times New Roman"/>
+          <w:color w:val="000000" w:themeColor="text1"/>
+          <w:sz w:val="28"/>
+          <w:szCs w:val="28"/>
+        </w:rPr>
+      </w:pPr>
+      <w:r>
+        <w:rPr>
+          <w:rFonts w:ascii="Times New Roman" w:hAnsi="Times New Roman" w:cs="Times New Roman"/>
+          <w:color w:val="000000" w:themeColor="text1"/>
+          <w:sz w:val="28"/>
+          <w:szCs w:val="28"/>
+          <w:shd w:val="clear" w:color="auto" w:fill="FFFFFF"/>
+        </w:rPr>
+        <w:t xml:space="preserve">Как пользователь я </w:t>
+      </w:r>
+      <w:proofErr w:type="gramStart"/>
+      <w:r>
+        <w:rPr>
+          <w:rFonts w:ascii="Times New Roman" w:hAnsi="Times New Roman" w:cs="Times New Roman"/>
+          <w:color w:val="000000" w:themeColor="text1"/>
+          <w:sz w:val="28"/>
+          <w:szCs w:val="28"/>
+          <w:shd w:val="clear" w:color="auto" w:fill="FFFFFF"/>
+        </w:rPr>
+        <w:t>хочу</w:t>
+      </w:r>
+      <w:proofErr w:type="gramEnd"/>
+      <w:r>
+        <w:rPr>
+          <w:rFonts w:ascii="Times New Roman" w:hAnsi="Times New Roman" w:cs="Times New Roman"/>
+          <w:color w:val="000000" w:themeColor="text1"/>
+          <w:sz w:val="28"/>
+          <w:szCs w:val="28"/>
+          <w:shd w:val="clear" w:color="auto" w:fill="FFFFFF"/>
+        </w:rPr>
+        <w:t xml:space="preserve"> чтоб обработка любого запроса была менее 5-и секунд.</w:t>
+      </w:r>
     </w:p>
     <w:sectPr>
       <w:pgSz w:w="11906" w:h="16838"/>
@@ -818,7 +374,7 @@
 </file>
 
 <file path=word/numbering.xml><?xml version="1.0" encoding="utf-8"?>
-<w:numbering xmlns:wpc="http://schemas.microsoft.com/office/word/2010/wordprocessingCanvas" xmlns:cx="http://schemas.microsoft.com/office/drawing/2014/chartex" xmlns:mc="http://schemas.openxmlformats.org/markup-compatibility/2006" xmlns:o="urn:schemas-microsoft-com:office:office" xmlns:r="http://schemas.openxmlformats.org/officeDocument/2006/relationships" xmlns:m="http://schemas.openxmlformats.org/officeDocument/2006/math" xmlns:v="urn:schemas-microsoft-com:vml" xmlns:wp14="http://schemas.microsoft.com/office/word/2010/wordprocessingDrawing" xmlns:wp="http://schemas.openxmlformats.org/drawingml/2006/wordprocessingDrawing" xmlns:w10="urn:schemas-microsoft-com:office:word" xmlns:w="http://schemas.openxmlformats.org/wordprocessingml/2006/main" xmlns:w14="http://schemas.microsoft.com/office/word/2010/wordml" xmlns:w15="http://schemas.microsoft.com/office/word/2012/wordml" xmlns:w16se="http://schemas.microsoft.com/office/word/2015/wordml/symex" xmlns:wpg="http://schemas.microsoft.com/office/word/2010/wordprocessingGroup" xmlns:wpi="http://schemas.microsoft.com/office/word/2010/wordprocessingInk" xmlns:wne="http://schemas.microsoft.com/office/word/2006/wordml" xmlns:wps="http://schemas.microsoft.com/office/word/2010/wordprocessingShape" mc:Ignorable="w14 w15 w16se wp14">
+<w:numbering xmlns:wpc="http://schemas.microsoft.com/office/word/2010/wordprocessingCanvas" xmlns:cx="http://schemas.microsoft.com/office/drawing/2014/chartex" xmlns:cx1="http://schemas.microsoft.com/office/drawing/2015/9/8/chartex" xmlns:cx2="http://schemas.microsoft.com/office/drawing/2015/10/21/chartex" xmlns:cx3="http://schemas.microsoft.com/office/drawing/2016/5/9/chartex" xmlns:cx4="http://schemas.microsoft.com/office/drawing/2016/5/10/chartex" xmlns:cx5="http://schemas.microsoft.com/office/drawing/2016/5/11/chartex" xmlns:cx6="http://schemas.microsoft.com/office/drawing/2016/5/12/chartex" xmlns:cx7="http://schemas.microsoft.com/office/drawing/2016/5/13/chartex" xmlns:cx8="http://schemas.microsoft.com/office/drawing/2016/5/14/chartex" xmlns:mc="http://schemas.openxmlformats.org/markup-compatibility/2006" xmlns:aink="http://schemas.microsoft.com/office/drawing/2016/ink" xmlns:am3d="http://schemas.microsoft.com/office/drawing/2017/model3d" xmlns:o="urn:schemas-microsoft-com:office:office" xmlns:r="http://schemas.openxmlformats.org/officeDocument/2006/relationships" xmlns:m="http://schemas.openxmlformats.org/officeDocument/2006/math" xmlns:v="urn:schemas-microsoft-com:vml" xmlns:wp14="http://schemas.microsoft.com/office/word/2010/wordprocessingDrawing" xmlns:wp="http://schemas.openxmlformats.org/drawingml/2006/wordprocessingDrawing" xmlns:w10="urn:schemas-microsoft-com:office:word" xmlns:w="http://schemas.openxmlformats.org/wordprocessingml/2006/main" xmlns:w14="http://schemas.microsoft.com/office/word/2010/wordml" xmlns:w15="http://schemas.microsoft.com/office/word/2012/wordml" xmlns:w16cex="http://schemas.microsoft.com/office/word/2018/wordml/cex" xmlns:w16cid="http://schemas.microsoft.com/office/word/2016/wordml/cid" xmlns:w16="http://schemas.microsoft.com/office/word/2018/wordml" xmlns:w16se="http://schemas.microsoft.com/office/word/2015/wordml/symex" xmlns:wpg="http://schemas.microsoft.com/office/word/2010/wordprocessingGroup" xmlns:wpi="http://schemas.microsoft.com/office/word/2010/wordprocessingInk" xmlns:wne="http://schemas.microsoft.com/office/word/2006/wordml" xmlns:wps="http://schemas.microsoft.com/office/word/2010/wordprocessingShape" mc:Ignorable="w14 w15 w16se w16cid w16 w16cex wp14">
   <w:abstractNum w:abstractNumId="0" w15:restartNumberingAfterBreak="0">
     <w:nsid w:val="42656303"/>
     <w:multiLevelType w:val="hybridMultilevel"/>
@@ -915,7 +471,7 @@
 </file>
 
 <file path=word/styles.xml><?xml version="1.0" encoding="utf-8"?>
-<w:styles xmlns:mc="http://schemas.openxmlformats.org/markup-compatibility/2006" xmlns:r="http://schemas.openxmlformats.org/officeDocument/2006/relationships" xmlns:w="http://schemas.openxmlformats.org/wordprocessingml/2006/main" xmlns:w14="http://schemas.microsoft.com/office/word/2010/wordml" xmlns:w15="http://schemas.microsoft.com/office/word/2012/wordml" xmlns:w16se="http://schemas.microsoft.com/office/word/2015/wordml/symex" mc:Ignorable="w14 w15 w16se">
+<w:styles xmlns:mc="http://schemas.openxmlformats.org/markup-compatibility/2006" xmlns:r="http://schemas.openxmlformats.org/officeDocument/2006/relationships" xmlns:w="http://schemas.openxmlformats.org/wordprocessingml/2006/main" xmlns:w14="http://schemas.microsoft.com/office/word/2010/wordml" xmlns:w15="http://schemas.microsoft.com/office/word/2012/wordml" xmlns:w16cex="http://schemas.microsoft.com/office/word/2018/wordml/cex" xmlns:w16cid="http://schemas.microsoft.com/office/word/2016/wordml/cid" xmlns:w16="http://schemas.microsoft.com/office/word/2018/wordml" xmlns:w16se="http://schemas.microsoft.com/office/word/2015/wordml/symex" mc:Ignorable="w14 w15 w16se w16cid w16 w16cex">
   <w:docDefaults>
     <w:rPrDefault>
       <w:rPr>
@@ -931,7 +487,7 @@
       </w:pPr>
     </w:pPrDefault>
   </w:docDefaults>
-  <w:latentStyles w:defLockedState="0" w:defUIPriority="99" w:defSemiHidden="0" w:defUnhideWhenUsed="0" w:defQFormat="0" w:count="371">
+  <w:latentStyles w:defLockedState="0" w:defUIPriority="99" w:defSemiHidden="0" w:defUnhideWhenUsed="0" w:defQFormat="0" w:count="376">
     <w:lsdException w:name="Normal" w:uiPriority="0" w:qFormat="1"/>
     <w:lsdException w:name="heading 1" w:uiPriority="9" w:qFormat="1"/>
     <w:lsdException w:name="heading 2" w:semiHidden="1" w:uiPriority="9" w:unhideWhenUsed="1" w:qFormat="1"/>
@@ -1037,7 +593,6 @@
     <w:lsdException w:name="HTML Sample" w:semiHidden="1" w:unhideWhenUsed="1"/>
     <w:lsdException w:name="HTML Typewriter" w:semiHidden="1" w:unhideWhenUsed="1"/>
     <w:lsdException w:name="HTML Variable" w:semiHidden="1" w:unhideWhenUsed="1"/>
-    <w:lsdException w:name="Normal Table" w:semiHidden="1" w:unhideWhenUsed="1"/>
     <w:lsdException w:name="annotation subject" w:semiHidden="1" w:unhideWhenUsed="1"/>
     <w:lsdException w:name="No List" w:semiHidden="1" w:unhideWhenUsed="1"/>
     <w:lsdException w:name="Outline List 1" w:semiHidden="1" w:unhideWhenUsed="1"/>
@@ -1080,11 +635,8 @@
     <w:lsdException w:name="Table Contemporary" w:semiHidden="1" w:unhideWhenUsed="1"/>
     <w:lsdException w:name="Table Elegant" w:semiHidden="1" w:unhideWhenUsed="1"/>
     <w:lsdException w:name="Table Professional" w:semiHidden="1" w:unhideWhenUsed="1"/>
-    <w:lsdException w:name="Table Subtle 1" w:semiHidden="1" w:unhideWhenUsed="1"/>
     <w:lsdException w:name="Table Subtle 2" w:semiHidden="1" w:unhideWhenUsed="1"/>
     <w:lsdException w:name="Table Web 1" w:semiHidden="1" w:unhideWhenUsed="1"/>
-    <w:lsdException w:name="Table Web 2" w:semiHidden="1" w:unhideWhenUsed="1"/>
-    <w:lsdException w:name="Table Web 3" w:semiHidden="1" w:unhideWhenUsed="1"/>
     <w:lsdException w:name="Balloon Text" w:semiHidden="1" w:unhideWhenUsed="1"/>
     <w:lsdException w:name="Table Grid" w:uiPriority="39"/>
     <w:lsdException w:name="Table Theme" w:semiHidden="1" w:unhideWhenUsed="1"/>
@@ -1303,6 +855,11 @@
     <w:lsdException w:name="List Table 5 Dark Accent 6" w:uiPriority="50"/>
     <w:lsdException w:name="List Table 6 Colorful Accent 6" w:uiPriority="51"/>
     <w:lsdException w:name="List Table 7 Colorful Accent 6" w:uiPriority="52"/>
+    <w:lsdException w:name="Mention" w:semiHidden="1" w:unhideWhenUsed="1"/>
+    <w:lsdException w:name="Smart Hyperlink" w:semiHidden="1" w:unhideWhenUsed="1"/>
+    <w:lsdException w:name="Hashtag" w:semiHidden="1" w:unhideWhenUsed="1"/>
+    <w:lsdException w:name="Unresolved Mention" w:semiHidden="1" w:unhideWhenUsed="1"/>
+    <w:lsdException w:name="Smart Link" w:semiHidden="1" w:unhideWhenUsed="1"/>
   </w:latentStyles>
   <w:style w:type="paragraph" w:default="1" w:styleId="a">
     <w:name w:val="Normal"/>
